--- a/Writeupforvirtualkey.docx
+++ b/Writeupforvirtualkey.docx
@@ -27,6 +27,32 @@
           <w:szCs w:val="36"/>
         </w:rPr>
       </w:pPr>
+      <w:proofErr w:type="spellStart"/>
+      <w:r>
+        <w:rPr>
+          <w:rFonts w:ascii="Times New Roman" w:hAnsi="Times New Roman" w:cs="Times New Roman"/>
+          <w:sz w:val="36"/>
+          <w:szCs w:val="36"/>
+        </w:rPr>
+        <w:t>Github</w:t>
+      </w:r>
+      <w:proofErr w:type="spellEnd"/>
+      <w:r>
+        <w:rPr>
+          <w:rFonts w:ascii="Times New Roman" w:hAnsi="Times New Roman" w:cs="Times New Roman"/>
+          <w:sz w:val="36"/>
+          <w:szCs w:val="36"/>
+        </w:rPr>
+        <w:t xml:space="preserve"> link: </w:t>
+      </w:r>
+      <w:r>
+        <w:rPr>
+          <w:rFonts w:ascii="Times New Roman" w:hAnsi="Times New Roman" w:cs="Times New Roman"/>
+          <w:sz w:val="36"/>
+          <w:szCs w:val="36"/>
+        </w:rPr>
+        <w:t>https://github.com/chilpooritejashwini/document.git</w:t>
+      </w:r>
     </w:p>
     <w:p>
       <w:r>
@@ -57,7 +83,57 @@
         </w:numPr>
       </w:pPr>
       <w:r>
-        <w:t>Method to Create a folder if not exist in the given directory.</w:t>
+        <w:t>If the user selects th</w:t>
+      </w:r>
+      <w:r>
+        <w:t>e</w:t>
+      </w:r>
+      <w:r>
+        <w:t xml:space="preserve"> add option it calls </w:t>
+      </w:r>
+      <w:r>
+        <w:t xml:space="preserve">the </w:t>
+      </w:r>
+      <w:proofErr w:type="spellStart"/>
+      <w:proofErr w:type="gramStart"/>
+      <w:r>
+        <w:t>AddFile</w:t>
+      </w:r>
+      <w:proofErr w:type="spellEnd"/>
+      <w:r>
+        <w:t>(</w:t>
+      </w:r>
+      <w:proofErr w:type="gramEnd"/>
+      <w:r>
+        <w:t xml:space="preserve">) where it asks for name which is returned </w:t>
+      </w:r>
+      <w:r>
+        <w:t xml:space="preserve">by the </w:t>
+      </w:r>
+      <w:proofErr w:type="spellStart"/>
+      <w:r>
+        <w:t>getInputString</w:t>
+      </w:r>
+      <w:proofErr w:type="spellEnd"/>
+      <w:r>
+        <w:t>() then adds the filename to the path</w:t>
+      </w:r>
+      <w:r>
+        <w:t xml:space="preserve"> specified which is the directory </w:t>
+      </w:r>
+      <w:r>
+        <w:t xml:space="preserve">folder inside the package </w:t>
+      </w:r>
+      <w:proofErr w:type="spellStart"/>
+      <w:r>
+        <w:t>teja</w:t>
+      </w:r>
+      <w:proofErr w:type="spellEnd"/>
+      <w:r>
+        <w:t xml:space="preserve"> then call show() which will again show the options</w:t>
+      </w:r>
+      <w:r>
+        <w:t>.</w:t>
       </w:r>
     </w:p>
     <w:p>
@@ -69,10 +145,46 @@
         </w:numPr>
       </w:pPr>
       <w:r>
-        <w:t xml:space="preserve"> </w:t>
-      </w:r>
-      <w:r>
-        <w:t>Method to return the list of files that are available in the given folder.</w:t>
+        <w:t xml:space="preserve">If user selects the delete option it calls the </w:t>
+      </w:r>
+      <w:proofErr w:type="spellStart"/>
+      <w:proofErr w:type="gramStart"/>
+      <w:r>
+        <w:t>DeleteFile</w:t>
+      </w:r>
+      <w:proofErr w:type="spellEnd"/>
+      <w:r>
+        <w:t>(</w:t>
+      </w:r>
+      <w:proofErr w:type="gramEnd"/>
+      <w:r>
+        <w:t xml:space="preserve">) </w:t>
+      </w:r>
+      <w:r>
+        <w:t xml:space="preserve">where it asks for name which is returned by the </w:t>
+      </w:r>
+      <w:proofErr w:type="spellStart"/>
+      <w:r>
+        <w:t>getInput</w:t>
+      </w:r>
+      <w:r>
+        <w:t>String</w:t>
+      </w:r>
+      <w:proofErr w:type="spellEnd"/>
+      <w:r>
+        <w:t xml:space="preserve">() </w:t>
+      </w:r>
+      <w:r>
+        <w:t xml:space="preserve">It will </w:t>
+      </w:r>
+      <w:r>
+        <w:t xml:space="preserve">display a message “you deleting a file </w:t>
+      </w:r>
+      <w:r>
+        <w:t xml:space="preserve">named: the file name” and deletes the file from the folder </w:t>
+      </w:r>
+      <w:r>
+        <w:t>and displays deleted file with filenames</w:t>
       </w:r>
     </w:p>
     <w:p>
@@ -84,7 +196,34 @@
         </w:numPr>
       </w:pPr>
       <w:r>
-        <w:t>Method to create a file and add it to folder in the directory</w:t>
+        <w:t xml:space="preserve">If user selects the search option it calls </w:t>
+      </w:r>
+      <w:r>
+        <w:t xml:space="preserve">the </w:t>
+      </w:r>
+      <w:proofErr w:type="spellStart"/>
+      <w:proofErr w:type="gramStart"/>
+      <w:r>
+        <w:t>SearchFile</w:t>
+      </w:r>
+      <w:proofErr w:type="spellEnd"/>
+      <w:r>
+        <w:t>(</w:t>
+      </w:r>
+      <w:proofErr w:type="gramEnd"/>
+      <w:r>
+        <w:t xml:space="preserve">) where it asks for name which is returned by the </w:t>
+      </w:r>
+      <w:proofErr w:type="spellStart"/>
+      <w:r>
+        <w:t>getInputString</w:t>
+      </w:r>
+      <w:proofErr w:type="spellEnd"/>
+      <w:r>
+        <w:t xml:space="preserve">() </w:t>
+      </w:r>
+      <w:r>
+        <w:t>where it searches for the file if found returns found with file name else File not found</w:t>
       </w:r>
     </w:p>
     <w:p>
@@ -96,7 +235,7 @@
         </w:numPr>
       </w:pPr>
       <w:r>
-        <w:t>Method to delete a file from the given directory.</w:t>
+        <w:t>If the user return to menu it returns back to the main menu</w:t>
       </w:r>
     </w:p>
     <w:p>
@@ -108,10 +247,10 @@
         </w:numPr>
       </w:pPr>
       <w:r>
-        <w:t>Method to search a file in the given director</w:t>
-      </w:r>
-      <w:r>
-        <w:t>y.</w:t>
+        <w:t>From there if the user clicks 3 the program ends s</w:t>
+      </w:r>
+      <w:r>
+        <w:t>uccessfully.</w:t>
       </w:r>
     </w:p>
     <w:p>
